--- a/Docs/Feladatkiiras_dipterv_hwjwar.docx
+++ b/Docs/Feladatkiiras_dipterv_hwjwar.docx
@@ -146,7 +146,15 @@
         <w:jc w:val="both"/>
       </w:pPr>
       <w:r>
-        <w:t xml:space="preserve">A modernizált világban az emberek a dokumentumaikat digitalizált formában tárolják vagy a saját gépükön vagy valamilyen </w:t>
+        <w:t>A modernizált világban az emberek a dokumentumaikat digitalizált formában tárolják</w:t>
+      </w:r>
+      <w:r>
+        <w:t>,</w:t>
+      </w:r>
+      <w:bookmarkStart w:id="0" w:name="_GoBack"/>
+      <w:bookmarkEnd w:id="0"/>
+      <w:r>
+        <w:t xml:space="preserve"> vagy a saját gépükön vagy valamilyen </w:t>
       </w:r>
       <w:r>
         <w:t xml:space="preserve">fájlmegosztó oldalon. </w:t>
@@ -298,12 +306,7 @@
         <w:t>Az alkalmazás tudjon fájlokat tárolni, megosztani</w:t>
       </w:r>
       <w:r>
-        <w:t xml:space="preserve"> és verzió</w:t>
-      </w:r>
-      <w:bookmarkStart w:id="0" w:name="_GoBack"/>
-      <w:bookmarkEnd w:id="0"/>
-      <w:r>
-        <w:t xml:space="preserve">követni. </w:t>
+        <w:t xml:space="preserve"> és verziókövetni. </w:t>
       </w:r>
     </w:p>
     <w:p>
@@ -1817,6 +1820,7 @@
     <w:rsid w:val="00D40D8D"/>
     <w:rsid w:val="00E14C5F"/>
     <w:rsid w:val="00F25866"/>
+    <w:rsid w:val="00FF6292"/>
   </w:rsids>
   <m:mathPr>
     <m:mathFont m:val="Cambria Math"/>
@@ -2592,7 +2596,7 @@
 </file>
 
 <file path=customXml/itemProps1.xml><?xml version="1.0" encoding="utf-8"?>
-<ds:datastoreItem xmlns:ds="http://schemas.openxmlformats.org/officeDocument/2006/customXml" ds:itemID="{0D96EEAF-AD6D-457A-A2CF-DFF47B0784D0}">
+<ds:datastoreItem xmlns:ds="http://schemas.openxmlformats.org/officeDocument/2006/customXml" ds:itemID="{73482FC6-E6C4-4D15-9AB1-D3E7DBE4229B}">
   <ds:schemaRefs>
     <ds:schemaRef ds:uri="http://schemas.openxmlformats.org/officeDocument/2006/bibliography"/>
   </ds:schemaRefs>

--- a/Docs/Feladatkiiras_dipterv_hwjwar.docx
+++ b/Docs/Feladatkiiras_dipterv_hwjwar.docx
@@ -1,10 +1,10 @@
 
 <file path=word/document.xml><?xml version="1.0" encoding="utf-8"?>
-<w:document xmlns:wpc="http://schemas.microsoft.com/office/word/2010/wordprocessingCanvas" xmlns:cx="http://schemas.microsoft.com/office/drawing/2014/chartex" xmlns:cx1="http://schemas.microsoft.com/office/drawing/2015/9/8/chartex" xmlns:cx2="http://schemas.microsoft.com/office/drawing/2015/10/21/chartex" xmlns:cx3="http://schemas.microsoft.com/office/drawing/2016/5/9/chartex" xmlns:cx4="http://schemas.microsoft.com/office/drawing/2016/5/10/chartex" xmlns:cx5="http://schemas.microsoft.com/office/drawing/2016/5/11/chartex" xmlns:mc="http://schemas.openxmlformats.org/markup-compatibility/2006" xmlns:o="urn:schemas-microsoft-com:office:office" xmlns:r="http://schemas.openxmlformats.org/officeDocument/2006/relationships" xmlns:m="http://schemas.openxmlformats.org/officeDocument/2006/math" xmlns:v="urn:schemas-microsoft-com:vml" xmlns:wp14="http://schemas.microsoft.com/office/word/2010/wordprocessingDrawing" xmlns:wp="http://schemas.openxmlformats.org/drawingml/2006/wordprocessingDrawing" xmlns:w10="urn:schemas-microsoft-com:office:word" xmlns:w="http://schemas.openxmlformats.org/wordprocessingml/2006/main" xmlns:w14="http://schemas.microsoft.com/office/word/2010/wordml" xmlns:w15="http://schemas.microsoft.com/office/word/2012/wordml" xmlns:w16se="http://schemas.microsoft.com/office/word/2015/wordml/symex" xmlns:wpg="http://schemas.microsoft.com/office/word/2010/wordprocessingGroup" xmlns:wpi="http://schemas.microsoft.com/office/word/2010/wordprocessingInk" xmlns:wne="http://schemas.microsoft.com/office/word/2006/wordml" xmlns:wps="http://schemas.microsoft.com/office/word/2010/wordprocessingShape" mc:Ignorable="w14 w15 w16se wp14">
+<w:document xmlns:wpc="http://schemas.microsoft.com/office/word/2010/wordprocessingCanvas" xmlns:mc="http://schemas.openxmlformats.org/markup-compatibility/2006" xmlns:o="urn:schemas-microsoft-com:office:office" xmlns:r="http://schemas.openxmlformats.org/officeDocument/2006/relationships" xmlns:m="http://schemas.openxmlformats.org/officeDocument/2006/math" xmlns:v="urn:schemas-microsoft-com:vml" xmlns:wp14="http://schemas.microsoft.com/office/word/2010/wordprocessingDrawing" xmlns:wp="http://schemas.openxmlformats.org/drawingml/2006/wordprocessingDrawing" xmlns:w10="urn:schemas-microsoft-com:office:word" xmlns:w="http://schemas.openxmlformats.org/wordprocessingml/2006/main" xmlns:w14="http://schemas.microsoft.com/office/word/2010/wordml" xmlns:w15="http://schemas.microsoft.com/office/word/2012/wordml" xmlns:wpg="http://schemas.microsoft.com/office/word/2010/wordprocessingGroup" xmlns:wpi="http://schemas.microsoft.com/office/word/2010/wordprocessingInk" xmlns:wne="http://schemas.microsoft.com/office/word/2006/wordml" xmlns:wps="http://schemas.microsoft.com/office/word/2010/wordprocessingShape" mc:Ignorable="w14 w15 wp14">
   <w:body>
     <w:p>
       <w:pPr>
-        <w:pStyle w:val="Title"/>
+        <w:pStyle w:val="Cm"/>
         <w:ind w:firstLine="0"/>
         <w:rPr>
           <w:rFonts w:ascii="Times New Roman" w:hAnsi="Times New Roman" w:cs="Times New Roman"/>
@@ -133,7 +133,25 @@
           <w:sz w:val="36"/>
           <w:szCs w:val="36"/>
         </w:rPr>
-        <w:t>Fájlmegosztó keretrendszer fejlesztése Raspberry PI rendszerre</w:t>
+        <w:t xml:space="preserve">Fájlmegosztó keretrendszer fejlesztése </w:t>
+      </w:r>
+      <w:proofErr w:type="spellStart"/>
+      <w:r>
+        <w:rPr>
+          <w:rFonts w:cs="Times New Roman"/>
+          <w:sz w:val="36"/>
+          <w:szCs w:val="36"/>
+        </w:rPr>
+        <w:t>Raspberry</w:t>
+      </w:r>
+      <w:proofErr w:type="spellEnd"/>
+      <w:r>
+        <w:rPr>
+          <w:rFonts w:cs="Times New Roman"/>
+          <w:sz w:val="36"/>
+          <w:szCs w:val="36"/>
+        </w:rPr>
+        <w:t xml:space="preserve"> PI rendszerre</w:t>
       </w:r>
     </w:p>
     <w:p>
@@ -151,8 +169,6 @@
       <w:r>
         <w:t>,</w:t>
       </w:r>
-      <w:bookmarkStart w:id="0" w:name="_GoBack"/>
-      <w:bookmarkEnd w:id="0"/>
       <w:r>
         <w:t xml:space="preserve"> vagy a saját gépükön vagy valamilyen </w:t>
       </w:r>
@@ -172,8 +188,15 @@
         <w:t xml:space="preserve"> hogy a fontos dokumentumok bárhol és bármikor elérhetőek legyenek akár egy mobiltelefon segítségével. </w:t>
       </w:r>
     </w:p>
-    <w:p/>
-    <w:p>
+    <w:p>
+      <w:pPr>
+        <w:jc w:val="both"/>
+      </w:pPr>
+    </w:p>
+    <w:p>
+      <w:pPr>
+        <w:jc w:val="both"/>
+      </w:pPr>
       <w:r>
         <w:t>A hallgató feladata egy olyan fájlmegosztó keretrendszer tervezése és fejlesztése, mely lehetővé teszi a felhasználók számára a különböző fájlok tárolását és megosztását. A rendszer legyen képes a fájlok verziókövetésére</w:t>
       </w:r>
@@ -187,13 +210,36 @@
         <w:t xml:space="preserve">osztani a fájlokat tetszésük szerint. </w:t>
       </w:r>
     </w:p>
-    <w:p/>
-    <w:p>
-      <w:r>
-        <w:t>Az egész rendszer egy Raspberry PI eszközön fog futni</w:t>
-      </w:r>
-      <w:r>
-        <w:t xml:space="preserve"> Raspbian operációs rendszeren</w:t>
+    <w:p>
+      <w:pPr>
+        <w:jc w:val="both"/>
+      </w:pPr>
+    </w:p>
+    <w:p>
+      <w:pPr>
+        <w:jc w:val="both"/>
+      </w:pPr>
+      <w:r>
+        <w:t xml:space="preserve">Az egész rendszer egy </w:t>
+      </w:r>
+      <w:proofErr w:type="spellStart"/>
+      <w:r>
+        <w:t>Raspberry</w:t>
+      </w:r>
+      <w:proofErr w:type="spellEnd"/>
+      <w:r>
+        <w:t xml:space="preserve"> PI eszközön fog futni</w:t>
+      </w:r>
+      <w:r>
+        <w:t xml:space="preserve"> </w:t>
+      </w:r>
+      <w:proofErr w:type="spellStart"/>
+      <w:r>
+        <w:t>Raspbian</w:t>
+      </w:r>
+      <w:proofErr w:type="spellEnd"/>
+      <w:r>
+        <w:t xml:space="preserve"> operációs rendszeren</w:t>
       </w:r>
       <w:r>
         <w:t>.</w:t>
@@ -243,7 +289,29 @@
         <w:t xml:space="preserve"> </w:t>
       </w:r>
       <w:r>
-        <w:t>a rendszer szerveroldali logikáját.</w:t>
+        <w:t>a r</w:t>
+      </w:r>
+      <w:r>
+        <w:t>endszer szerveroldali logikáját úgy, hogy a</w:t>
+      </w:r>
+      <w:r>
+        <w:t xml:space="preserve"> rendszer </w:t>
+      </w:r>
+      <w:proofErr w:type="spellStart"/>
+      <w:r>
+        <w:t>Raspberry</w:t>
+      </w:r>
+      <w:proofErr w:type="spellEnd"/>
+      <w:r>
+        <w:t xml:space="preserve"> </w:t>
+      </w:r>
+      <w:proofErr w:type="spellStart"/>
+      <w:r>
+        <w:t>PI-n</w:t>
+      </w:r>
+      <w:proofErr w:type="spellEnd"/>
+      <w:r>
+        <w:t xml:space="preserve"> legyen képes futni.</w:t>
       </w:r>
     </w:p>
     <w:p>
@@ -255,7 +323,16 @@
         <w:jc w:val="both"/>
       </w:pPr>
       <w:r>
-        <w:t>A rendszer Raspberry PI-n legyen képes futni.</w:t>
+        <w:t xml:space="preserve">Készítsen egy </w:t>
+      </w:r>
+      <w:r>
+        <w:t xml:space="preserve">Angular2 alapú </w:t>
+      </w:r>
+      <w:r>
+        <w:t xml:space="preserve">webes </w:t>
+      </w:r>
+      <w:r>
+        <w:t>kliens alkalmazást.</w:t>
       </w:r>
     </w:p>
     <w:p>
@@ -267,16 +344,18 @@
         <w:jc w:val="both"/>
       </w:pPr>
       <w:r>
-        <w:t xml:space="preserve">Készítsen egy </w:t>
-      </w:r>
-      <w:r>
-        <w:t xml:space="preserve">Angular2 alapú </w:t>
-      </w:r>
-      <w:r>
-        <w:t xml:space="preserve">webes </w:t>
-      </w:r>
-      <w:r>
-        <w:t>kliens alkalmazást.</w:t>
+        <w:t xml:space="preserve">Készítsen </w:t>
+      </w:r>
+      <w:r>
+        <w:t xml:space="preserve">egy olyan scriptet, mely egy frissen telepített </w:t>
+      </w:r>
+      <w:proofErr w:type="spellStart"/>
+      <w:r>
+        <w:t>Raspberry-t</w:t>
+      </w:r>
+      <w:proofErr w:type="spellEnd"/>
+      <w:r>
+        <w:t xml:space="preserve"> beüzemel és telepíti az alkalmazást.</w:t>
       </w:r>
     </w:p>
     <w:p>
@@ -288,10 +367,13 @@
         <w:jc w:val="both"/>
       </w:pPr>
       <w:r>
-        <w:t xml:space="preserve">Készítsen </w:t>
-      </w:r>
-      <w:r>
-        <w:t>egy olyan scriptet, mely egy frissen telepített Raspberry-t beüzemel és telepíti az alkalmazást.</w:t>
+        <w:t>Az alkalmazás tudjon fájlokat tárolni, megosztani</w:t>
+      </w:r>
+      <w:r>
+        <w:t xml:space="preserve"> és verziókövetést biztosítani</w:t>
+      </w:r>
+      <w:r>
+        <w:t xml:space="preserve">. </w:t>
       </w:r>
     </w:p>
     <w:p>
@@ -303,21 +385,6 @@
         <w:jc w:val="both"/>
       </w:pPr>
       <w:r>
-        <w:t>Az alkalmazás tudjon fájlokat tárolni, megosztani</w:t>
-      </w:r>
-      <w:r>
-        <w:t xml:space="preserve"> és verziókövetni. </w:t>
-      </w:r>
-    </w:p>
-    <w:p>
-      <w:pPr>
-        <w:numPr>
-          <w:ilvl w:val="0"/>
-          <w:numId w:val="2"/>
-        </w:numPr>
-        <w:jc w:val="both"/>
-      </w:pPr>
-      <w:r>
         <w:t>Az alkalmazás legyen képes együttműködni valamelyik fájlmegosztó portállal.</w:t>
       </w:r>
     </w:p>
@@ -365,36 +432,11 @@
     </w:p>
     <w:p>
       <w:pPr>
-        <w:ind w:left="2268" w:right="-11" w:hanging="2268"/>
-        <w:jc w:val="both"/>
-        <w:rPr>
-          <w:bCs/>
-        </w:rPr>
-      </w:pPr>
-      <w:r>
-        <w:rPr>
-          <w:b/>
-        </w:rPr>
-        <w:t>Külső konzulens:</w:t>
-      </w:r>
-      <w:r>
-        <w:rPr>
-          <w:b/>
-        </w:rPr>
-        <w:tab/>
-      </w:r>
-      <w:r>
-        <w:rPr>
-          <w:bCs/>
-        </w:rPr>
-        <w:t>-</w:t>
-      </w:r>
-    </w:p>
-    <w:p>
-      <w:pPr>
         <w:ind w:right="-11"/>
         <w:jc w:val="both"/>
       </w:pPr>
+      <w:bookmarkStart w:id="0" w:name="_GoBack"/>
+      <w:bookmarkEnd w:id="0"/>
     </w:p>
     <w:p>
       <w:pPr>
@@ -470,9 +512,19 @@
       <w:r>
         <w:t xml:space="preserve"> Dr. </w:t>
       </w:r>
-      <w:r>
-        <w:t>Charaf Hassan</w:t>
-      </w:r>
+      <w:proofErr w:type="spellStart"/>
+      <w:r>
+        <w:t>Charaf</w:t>
+      </w:r>
+      <w:proofErr w:type="spellEnd"/>
+      <w:r>
+        <w:t xml:space="preserve"> </w:t>
+      </w:r>
+      <w:proofErr w:type="spellStart"/>
+      <w:r>
+        <w:t>Hassan</w:t>
+      </w:r>
+      <w:proofErr w:type="spellEnd"/>
       <w:r>
         <w:t xml:space="preserve"> </w:t>
       </w:r>
@@ -485,8 +537,13 @@
       <w:r>
         <w:t xml:space="preserve">  </w:t>
       </w:r>
-      <w:r>
-        <w:t xml:space="preserve">egyetemi </w:t>
+      <w:proofErr w:type="gramStart"/>
+      <w:r>
+        <w:t>egyetemi</w:t>
+      </w:r>
+      <w:proofErr w:type="gramEnd"/>
+      <w:r>
+        <w:t xml:space="preserve"> </w:t>
       </w:r>
       <w:r>
         <w:t>tanár</w:t>
@@ -500,9 +557,11 @@
       <w:r>
         <w:t xml:space="preserve">  </w:t>
       </w:r>
+      <w:proofErr w:type="gramStart"/>
       <w:r>
         <w:t>tanszékvezető</w:t>
       </w:r>
+      <w:proofErr w:type="gramEnd"/>
     </w:p>
     <w:sectPr>
       <w:headerReference w:type="default" r:id="rId8"/>
@@ -516,7 +575,7 @@
 </file>
 
 <file path=word/endnotes.xml><?xml version="1.0" encoding="utf-8"?>
-<w:endnotes xmlns:wpc="http://schemas.microsoft.com/office/word/2010/wordprocessingCanvas" xmlns:cx="http://schemas.microsoft.com/office/drawing/2014/chartex" xmlns:cx1="http://schemas.microsoft.com/office/drawing/2015/9/8/chartex" xmlns:cx2="http://schemas.microsoft.com/office/drawing/2015/10/21/chartex" xmlns:cx3="http://schemas.microsoft.com/office/drawing/2016/5/9/chartex" xmlns:cx4="http://schemas.microsoft.com/office/drawing/2016/5/10/chartex" xmlns:cx5="http://schemas.microsoft.com/office/drawing/2016/5/11/chartex" xmlns:mc="http://schemas.openxmlformats.org/markup-compatibility/2006" xmlns:o="urn:schemas-microsoft-com:office:office" xmlns:r="http://schemas.openxmlformats.org/officeDocument/2006/relationships" xmlns:m="http://schemas.openxmlformats.org/officeDocument/2006/math" xmlns:v="urn:schemas-microsoft-com:vml" xmlns:wp14="http://schemas.microsoft.com/office/word/2010/wordprocessingDrawing" xmlns:wp="http://schemas.openxmlformats.org/drawingml/2006/wordprocessingDrawing" xmlns:w10="urn:schemas-microsoft-com:office:word" xmlns:w="http://schemas.openxmlformats.org/wordprocessingml/2006/main" xmlns:w14="http://schemas.microsoft.com/office/word/2010/wordml" xmlns:w15="http://schemas.microsoft.com/office/word/2012/wordml" xmlns:w16se="http://schemas.microsoft.com/office/word/2015/wordml/symex" xmlns:wpg="http://schemas.microsoft.com/office/word/2010/wordprocessingGroup" xmlns:wpi="http://schemas.microsoft.com/office/word/2010/wordprocessingInk" xmlns:wne="http://schemas.microsoft.com/office/word/2006/wordml" xmlns:wps="http://schemas.microsoft.com/office/word/2010/wordprocessingShape" mc:Ignorable="w14 w15 w16se wp14">
+<w:endnotes xmlns:wpc="http://schemas.microsoft.com/office/word/2010/wordprocessingCanvas" xmlns:mc="http://schemas.openxmlformats.org/markup-compatibility/2006" xmlns:o="urn:schemas-microsoft-com:office:office" xmlns:r="http://schemas.openxmlformats.org/officeDocument/2006/relationships" xmlns:m="http://schemas.openxmlformats.org/officeDocument/2006/math" xmlns:v="urn:schemas-microsoft-com:vml" xmlns:wp14="http://schemas.microsoft.com/office/word/2010/wordprocessingDrawing" xmlns:wp="http://schemas.openxmlformats.org/drawingml/2006/wordprocessingDrawing" xmlns:w10="urn:schemas-microsoft-com:office:word" xmlns:w="http://schemas.openxmlformats.org/wordprocessingml/2006/main" xmlns:w14="http://schemas.microsoft.com/office/word/2010/wordml" xmlns:w15="http://schemas.microsoft.com/office/word/2012/wordml" xmlns:wpg="http://schemas.microsoft.com/office/word/2010/wordprocessingGroup" xmlns:wpi="http://schemas.microsoft.com/office/word/2010/wordprocessingInk" xmlns:wne="http://schemas.microsoft.com/office/word/2006/wordml" xmlns:wps="http://schemas.microsoft.com/office/word/2010/wordprocessingShape" mc:Ignorable="w14 w15 wp14">
   <w:endnote w:type="separator" w:id="-1">
     <w:p>
       <w:r>
@@ -535,10 +594,10 @@
 </file>
 
 <file path=word/footer1.xml><?xml version="1.0" encoding="utf-8"?>
-<w:ftr xmlns:wpc="http://schemas.microsoft.com/office/word/2010/wordprocessingCanvas" xmlns:cx="http://schemas.microsoft.com/office/drawing/2014/chartex" xmlns:cx1="http://schemas.microsoft.com/office/drawing/2015/9/8/chartex" xmlns:cx2="http://schemas.microsoft.com/office/drawing/2015/10/21/chartex" xmlns:cx3="http://schemas.microsoft.com/office/drawing/2016/5/9/chartex" xmlns:cx4="http://schemas.microsoft.com/office/drawing/2016/5/10/chartex" xmlns:cx5="http://schemas.microsoft.com/office/drawing/2016/5/11/chartex" xmlns:mc="http://schemas.openxmlformats.org/markup-compatibility/2006" xmlns:o="urn:schemas-microsoft-com:office:office" xmlns:r="http://schemas.openxmlformats.org/officeDocument/2006/relationships" xmlns:m="http://schemas.openxmlformats.org/officeDocument/2006/math" xmlns:v="urn:schemas-microsoft-com:vml" xmlns:wp14="http://schemas.microsoft.com/office/word/2010/wordprocessingDrawing" xmlns:wp="http://schemas.openxmlformats.org/drawingml/2006/wordprocessingDrawing" xmlns:w10="urn:schemas-microsoft-com:office:word" xmlns:w="http://schemas.openxmlformats.org/wordprocessingml/2006/main" xmlns:w14="http://schemas.microsoft.com/office/word/2010/wordml" xmlns:w15="http://schemas.microsoft.com/office/word/2012/wordml" xmlns:w16se="http://schemas.microsoft.com/office/word/2015/wordml/symex" xmlns:wpg="http://schemas.microsoft.com/office/word/2010/wordprocessingGroup" xmlns:wpi="http://schemas.microsoft.com/office/word/2010/wordprocessingInk" xmlns:wne="http://schemas.microsoft.com/office/word/2006/wordml" xmlns:wps="http://schemas.microsoft.com/office/word/2010/wordprocessingShape" mc:Ignorable="w14 w15 w16se wp14">
+<w:ftr xmlns:wpc="http://schemas.microsoft.com/office/word/2010/wordprocessingCanvas" xmlns:mc="http://schemas.openxmlformats.org/markup-compatibility/2006" xmlns:o="urn:schemas-microsoft-com:office:office" xmlns:r="http://schemas.openxmlformats.org/officeDocument/2006/relationships" xmlns:m="http://schemas.openxmlformats.org/officeDocument/2006/math" xmlns:v="urn:schemas-microsoft-com:vml" xmlns:wp14="http://schemas.microsoft.com/office/word/2010/wordprocessingDrawing" xmlns:wp="http://schemas.openxmlformats.org/drawingml/2006/wordprocessingDrawing" xmlns:w10="urn:schemas-microsoft-com:office:word" xmlns:w="http://schemas.openxmlformats.org/wordprocessingml/2006/main" xmlns:w14="http://schemas.microsoft.com/office/word/2010/wordml" xmlns:w15="http://schemas.microsoft.com/office/word/2012/wordml" xmlns:wpg="http://schemas.microsoft.com/office/word/2010/wordprocessingGroup" xmlns:wpi="http://schemas.microsoft.com/office/word/2010/wordprocessingInk" xmlns:wne="http://schemas.microsoft.com/office/word/2006/wordml" xmlns:wps="http://schemas.microsoft.com/office/word/2010/wordprocessingShape" mc:Ignorable="w14 w15 wp14">
   <w:p>
     <w:pPr>
-      <w:pStyle w:val="Footer"/>
+      <w:pStyle w:val="llb"/>
       <w:pBdr>
         <w:top w:val="single" w:sz="4" w:space="1" w:color="auto"/>
       </w:pBdr>
@@ -560,7 +619,7 @@
         <w:noProof/>
         <w:sz w:val="15"/>
         <w:szCs w:val="15"/>
-        <w:lang w:val="en-US"/>
+        <w:lang w:eastAsia="hu-HU"/>
       </w:rPr>
       <w:drawing>
         <wp:anchor distT="0" distB="0" distL="114300" distR="114300" simplePos="0" relativeHeight="251659264" behindDoc="0" locked="0" layoutInCell="1" allowOverlap="1">
@@ -636,8 +695,9 @@
         <w:szCs w:val="15"/>
         <w:lang w:val="en-US"/>
       </w:rPr>
-      <w:t>Budapest Műszaki és Gazdaságtudományi Egyetem</w:t>
-    </w:r>
+      <w:t xml:space="preserve">Budapest </w:t>
+    </w:r>
+    <w:proofErr w:type="spellStart"/>
     <w:r>
       <w:rPr>
         <w:rFonts w:ascii="Arial" w:hAnsi="Arial" w:cs="Arial"/>
@@ -645,6 +705,76 @@
         <w:szCs w:val="15"/>
         <w:lang w:val="en-US"/>
       </w:rPr>
+      <w:t>Műszaki</w:t>
+    </w:r>
+    <w:proofErr w:type="spellEnd"/>
+    <w:r>
+      <w:rPr>
+        <w:rFonts w:ascii="Arial" w:hAnsi="Arial" w:cs="Arial"/>
+        <w:sz w:val="15"/>
+        <w:szCs w:val="15"/>
+        <w:lang w:val="en-US"/>
+      </w:rPr>
+      <w:t xml:space="preserve"> </w:t>
+    </w:r>
+    <w:proofErr w:type="spellStart"/>
+    <w:r>
+      <w:rPr>
+        <w:rFonts w:ascii="Arial" w:hAnsi="Arial" w:cs="Arial"/>
+        <w:sz w:val="15"/>
+        <w:szCs w:val="15"/>
+        <w:lang w:val="en-US"/>
+      </w:rPr>
+      <w:t>és</w:t>
+    </w:r>
+    <w:proofErr w:type="spellEnd"/>
+    <w:r>
+      <w:rPr>
+        <w:rFonts w:ascii="Arial" w:hAnsi="Arial" w:cs="Arial"/>
+        <w:sz w:val="15"/>
+        <w:szCs w:val="15"/>
+        <w:lang w:val="en-US"/>
+      </w:rPr>
+      <w:t xml:space="preserve"> </w:t>
+    </w:r>
+    <w:proofErr w:type="spellStart"/>
+    <w:r>
+      <w:rPr>
+        <w:rFonts w:ascii="Arial" w:hAnsi="Arial" w:cs="Arial"/>
+        <w:sz w:val="15"/>
+        <w:szCs w:val="15"/>
+        <w:lang w:val="en-US"/>
+      </w:rPr>
+      <w:t>Gazdaságtudományi</w:t>
+    </w:r>
+    <w:proofErr w:type="spellEnd"/>
+    <w:r>
+      <w:rPr>
+        <w:rFonts w:ascii="Arial" w:hAnsi="Arial" w:cs="Arial"/>
+        <w:sz w:val="15"/>
+        <w:szCs w:val="15"/>
+        <w:lang w:val="en-US"/>
+      </w:rPr>
+      <w:t xml:space="preserve"> </w:t>
+    </w:r>
+    <w:proofErr w:type="spellStart"/>
+    <w:r>
+      <w:rPr>
+        <w:rFonts w:ascii="Arial" w:hAnsi="Arial" w:cs="Arial"/>
+        <w:sz w:val="15"/>
+        <w:szCs w:val="15"/>
+        <w:lang w:val="en-US"/>
+      </w:rPr>
+      <w:t>Egyetem</w:t>
+    </w:r>
+    <w:proofErr w:type="spellEnd"/>
+    <w:r>
+      <w:rPr>
+        <w:rFonts w:ascii="Arial" w:hAnsi="Arial" w:cs="Arial"/>
+        <w:sz w:val="15"/>
+        <w:szCs w:val="15"/>
+        <w:lang w:val="en-US"/>
+      </w:rPr>
       <w:tab/>
     </w:r>
     <w:r>
@@ -655,7 +785,51 @@
         <w:szCs w:val="15"/>
         <w:lang w:val="en-US"/>
       </w:rPr>
-      <w:t xml:space="preserve">H-1117 Budapest, Magyar tudósok krt 2. </w:t>
+      <w:t xml:space="preserve">H-1117 Budapest, Magyar </w:t>
+    </w:r>
+    <w:proofErr w:type="spellStart"/>
+    <w:r>
+      <w:rPr>
+        <w:rFonts w:ascii="Arial" w:hAnsi="Arial" w:cs="Arial"/>
+        <w:color w:val="7F7F7F" w:themeColor="text1" w:themeTint="80"/>
+        <w:sz w:val="15"/>
+        <w:szCs w:val="15"/>
+        <w:lang w:val="en-US"/>
+      </w:rPr>
+      <w:t>tudósok</w:t>
+    </w:r>
+    <w:proofErr w:type="spellEnd"/>
+    <w:r>
+      <w:rPr>
+        <w:rFonts w:ascii="Arial" w:hAnsi="Arial" w:cs="Arial"/>
+        <w:color w:val="7F7F7F" w:themeColor="text1" w:themeTint="80"/>
+        <w:sz w:val="15"/>
+        <w:szCs w:val="15"/>
+        <w:lang w:val="en-US"/>
+      </w:rPr>
+      <w:t xml:space="preserve"> </w:t>
+    </w:r>
+    <w:proofErr w:type="spellStart"/>
+    <w:r>
+      <w:rPr>
+        <w:rFonts w:ascii="Arial" w:hAnsi="Arial" w:cs="Arial"/>
+        <w:color w:val="7F7F7F" w:themeColor="text1" w:themeTint="80"/>
+        <w:sz w:val="15"/>
+        <w:szCs w:val="15"/>
+        <w:lang w:val="en-US"/>
+      </w:rPr>
+      <w:t>krt</w:t>
+    </w:r>
+    <w:proofErr w:type="spellEnd"/>
+    <w:r>
+      <w:rPr>
+        <w:rFonts w:ascii="Arial" w:hAnsi="Arial" w:cs="Arial"/>
+        <w:color w:val="7F7F7F" w:themeColor="text1" w:themeTint="80"/>
+        <w:sz w:val="15"/>
+        <w:szCs w:val="15"/>
+        <w:lang w:val="en-US"/>
+      </w:rPr>
+      <w:t xml:space="preserve"> 2. </w:t>
     </w:r>
     <w:r>
       <w:rPr>
@@ -670,7 +844,7 @@
   </w:p>
   <w:p>
     <w:pPr>
-      <w:pStyle w:val="Footer"/>
+      <w:pStyle w:val="llb"/>
       <w:tabs>
         <w:tab w:val="clear" w:pos="4536"/>
         <w:tab w:val="right" w:pos="3544"/>
@@ -694,6 +868,7 @@
       </w:rPr>
       <w:tab/>
     </w:r>
+    <w:proofErr w:type="spellStart"/>
     <w:r>
       <w:rPr>
         <w:rFonts w:ascii="Arial" w:hAnsi="Arial" w:cs="Arial"/>
@@ -701,7 +876,57 @@
         <w:szCs w:val="15"/>
         <w:lang w:val="de-DE"/>
       </w:rPr>
-      <w:t>Villamosmérnöki és Informatikai Kar</w:t>
+      <w:t>Villamosmérnöki</w:t>
+    </w:r>
+    <w:proofErr w:type="spellEnd"/>
+    <w:r>
+      <w:rPr>
+        <w:rFonts w:ascii="Arial" w:hAnsi="Arial" w:cs="Arial"/>
+        <w:sz w:val="15"/>
+        <w:szCs w:val="15"/>
+        <w:lang w:val="de-DE"/>
+      </w:rPr>
+      <w:t xml:space="preserve"> </w:t>
+    </w:r>
+    <w:proofErr w:type="spellStart"/>
+    <w:r>
+      <w:rPr>
+        <w:rFonts w:ascii="Arial" w:hAnsi="Arial" w:cs="Arial"/>
+        <w:sz w:val="15"/>
+        <w:szCs w:val="15"/>
+        <w:lang w:val="de-DE"/>
+      </w:rPr>
+      <w:t>és</w:t>
+    </w:r>
+    <w:proofErr w:type="spellEnd"/>
+    <w:r>
+      <w:rPr>
+        <w:rFonts w:ascii="Arial" w:hAnsi="Arial" w:cs="Arial"/>
+        <w:sz w:val="15"/>
+        <w:szCs w:val="15"/>
+        <w:lang w:val="de-DE"/>
+      </w:rPr>
+      <w:t xml:space="preserve"> </w:t>
+    </w:r>
+    <w:proofErr w:type="spellStart"/>
+    <w:r>
+      <w:rPr>
+        <w:rFonts w:ascii="Arial" w:hAnsi="Arial" w:cs="Arial"/>
+        <w:sz w:val="15"/>
+        <w:szCs w:val="15"/>
+        <w:lang w:val="de-DE"/>
+      </w:rPr>
+      <w:t>Informatikai</w:t>
+    </w:r>
+    <w:proofErr w:type="spellEnd"/>
+    <w:r>
+      <w:rPr>
+        <w:rFonts w:ascii="Arial" w:hAnsi="Arial" w:cs="Arial"/>
+        <w:sz w:val="15"/>
+        <w:szCs w:val="15"/>
+        <w:lang w:val="de-DE"/>
+      </w:rPr>
+      <w:t xml:space="preserve"> Kar</w:t>
     </w:r>
     <w:r>
       <w:rPr>
@@ -726,7 +951,7 @@
   </w:p>
   <w:p>
     <w:pPr>
-      <w:pStyle w:val="Footer"/>
+      <w:pStyle w:val="llb"/>
       <w:tabs>
         <w:tab w:val="clear" w:pos="4536"/>
         <w:tab w:val="right" w:pos="3544"/>
@@ -748,8 +973,98 @@
         <w:lang w:val="de-DE"/>
       </w:rPr>
       <w:tab/>
-      <w:t>Automatizálási és Alkalmazott Informatikai Tanszék</w:t>
-    </w:r>
+    </w:r>
+    <w:proofErr w:type="spellStart"/>
+    <w:r>
+      <w:rPr>
+        <w:rFonts w:ascii="Arial" w:hAnsi="Arial" w:cs="Arial"/>
+        <w:sz w:val="15"/>
+        <w:szCs w:val="15"/>
+        <w:lang w:val="de-DE"/>
+      </w:rPr>
+      <w:t>Automatizálási</w:t>
+    </w:r>
+    <w:proofErr w:type="spellEnd"/>
+    <w:r>
+      <w:rPr>
+        <w:rFonts w:ascii="Arial" w:hAnsi="Arial" w:cs="Arial"/>
+        <w:sz w:val="15"/>
+        <w:szCs w:val="15"/>
+        <w:lang w:val="de-DE"/>
+      </w:rPr>
+      <w:t xml:space="preserve"> </w:t>
+    </w:r>
+    <w:proofErr w:type="spellStart"/>
+    <w:r>
+      <w:rPr>
+        <w:rFonts w:ascii="Arial" w:hAnsi="Arial" w:cs="Arial"/>
+        <w:sz w:val="15"/>
+        <w:szCs w:val="15"/>
+        <w:lang w:val="de-DE"/>
+      </w:rPr>
+      <w:t>és</w:t>
+    </w:r>
+    <w:proofErr w:type="spellEnd"/>
+    <w:r>
+      <w:rPr>
+        <w:rFonts w:ascii="Arial" w:hAnsi="Arial" w:cs="Arial"/>
+        <w:sz w:val="15"/>
+        <w:szCs w:val="15"/>
+        <w:lang w:val="de-DE"/>
+      </w:rPr>
+      <w:t xml:space="preserve"> </w:t>
+    </w:r>
+    <w:proofErr w:type="spellStart"/>
+    <w:r>
+      <w:rPr>
+        <w:rFonts w:ascii="Arial" w:hAnsi="Arial" w:cs="Arial"/>
+        <w:sz w:val="15"/>
+        <w:szCs w:val="15"/>
+        <w:lang w:val="de-DE"/>
+      </w:rPr>
+      <w:t>Alkalmazott</w:t>
+    </w:r>
+    <w:proofErr w:type="spellEnd"/>
+    <w:r>
+      <w:rPr>
+        <w:rFonts w:ascii="Arial" w:hAnsi="Arial" w:cs="Arial"/>
+        <w:sz w:val="15"/>
+        <w:szCs w:val="15"/>
+        <w:lang w:val="de-DE"/>
+      </w:rPr>
+      <w:t xml:space="preserve"> </w:t>
+    </w:r>
+    <w:proofErr w:type="spellStart"/>
+    <w:r>
+      <w:rPr>
+        <w:rFonts w:ascii="Arial" w:hAnsi="Arial" w:cs="Arial"/>
+        <w:sz w:val="15"/>
+        <w:szCs w:val="15"/>
+        <w:lang w:val="de-DE"/>
+      </w:rPr>
+      <w:t>Informatikai</w:t>
+    </w:r>
+    <w:proofErr w:type="spellEnd"/>
+    <w:r>
+      <w:rPr>
+        <w:rFonts w:ascii="Arial" w:hAnsi="Arial" w:cs="Arial"/>
+        <w:sz w:val="15"/>
+        <w:szCs w:val="15"/>
+        <w:lang w:val="de-DE"/>
+      </w:rPr>
+      <w:t xml:space="preserve"> </w:t>
+    </w:r>
+    <w:proofErr w:type="spellStart"/>
+    <w:r>
+      <w:rPr>
+        <w:rFonts w:ascii="Arial" w:hAnsi="Arial" w:cs="Arial"/>
+        <w:sz w:val="15"/>
+        <w:szCs w:val="15"/>
+        <w:lang w:val="de-DE"/>
+      </w:rPr>
+      <w:t>Tanszék</w:t>
+    </w:r>
+    <w:proofErr w:type="spellEnd"/>
     <w:r>
       <w:rPr>
         <w:rFonts w:ascii="Arial" w:hAnsi="Arial" w:cs="Arial"/>
@@ -775,7 +1090,7 @@
 </file>
 
 <file path=word/footnotes.xml><?xml version="1.0" encoding="utf-8"?>
-<w:footnotes xmlns:wpc="http://schemas.microsoft.com/office/word/2010/wordprocessingCanvas" xmlns:cx="http://schemas.microsoft.com/office/drawing/2014/chartex" xmlns:cx1="http://schemas.microsoft.com/office/drawing/2015/9/8/chartex" xmlns:cx2="http://schemas.microsoft.com/office/drawing/2015/10/21/chartex" xmlns:cx3="http://schemas.microsoft.com/office/drawing/2016/5/9/chartex" xmlns:cx4="http://schemas.microsoft.com/office/drawing/2016/5/10/chartex" xmlns:cx5="http://schemas.microsoft.com/office/drawing/2016/5/11/chartex" xmlns:mc="http://schemas.openxmlformats.org/markup-compatibility/2006" xmlns:o="urn:schemas-microsoft-com:office:office" xmlns:r="http://schemas.openxmlformats.org/officeDocument/2006/relationships" xmlns:m="http://schemas.openxmlformats.org/officeDocument/2006/math" xmlns:v="urn:schemas-microsoft-com:vml" xmlns:wp14="http://schemas.microsoft.com/office/word/2010/wordprocessingDrawing" xmlns:wp="http://schemas.openxmlformats.org/drawingml/2006/wordprocessingDrawing" xmlns:w10="urn:schemas-microsoft-com:office:word" xmlns:w="http://schemas.openxmlformats.org/wordprocessingml/2006/main" xmlns:w14="http://schemas.microsoft.com/office/word/2010/wordml" xmlns:w15="http://schemas.microsoft.com/office/word/2012/wordml" xmlns:w16se="http://schemas.microsoft.com/office/word/2015/wordml/symex" xmlns:wpg="http://schemas.microsoft.com/office/word/2010/wordprocessingGroup" xmlns:wpi="http://schemas.microsoft.com/office/word/2010/wordprocessingInk" xmlns:wne="http://schemas.microsoft.com/office/word/2006/wordml" xmlns:wps="http://schemas.microsoft.com/office/word/2010/wordprocessingShape" mc:Ignorable="w14 w15 w16se wp14">
+<w:footnotes xmlns:wpc="http://schemas.microsoft.com/office/word/2010/wordprocessingCanvas" xmlns:mc="http://schemas.openxmlformats.org/markup-compatibility/2006" xmlns:o="urn:schemas-microsoft-com:office:office" xmlns:r="http://schemas.openxmlformats.org/officeDocument/2006/relationships" xmlns:m="http://schemas.openxmlformats.org/officeDocument/2006/math" xmlns:v="urn:schemas-microsoft-com:vml" xmlns:wp14="http://schemas.microsoft.com/office/word/2010/wordprocessingDrawing" xmlns:wp="http://schemas.openxmlformats.org/drawingml/2006/wordprocessingDrawing" xmlns:w10="urn:schemas-microsoft-com:office:word" xmlns:w="http://schemas.openxmlformats.org/wordprocessingml/2006/main" xmlns:w14="http://schemas.microsoft.com/office/word/2010/wordml" xmlns:w15="http://schemas.microsoft.com/office/word/2012/wordml" xmlns:wpg="http://schemas.microsoft.com/office/word/2010/wordprocessingGroup" xmlns:wpi="http://schemas.microsoft.com/office/word/2010/wordprocessingInk" xmlns:wne="http://schemas.microsoft.com/office/word/2006/wordml" xmlns:wps="http://schemas.microsoft.com/office/word/2010/wordprocessingShape" mc:Ignorable="w14 w15 wp14">
   <w:footnote w:type="separator" w:id="-1">
     <w:p>
       <w:r>
@@ -794,16 +1109,16 @@
 </file>
 
 <file path=word/header1.xml><?xml version="1.0" encoding="utf-8"?>
-<w:hdr xmlns:wpc="http://schemas.microsoft.com/office/word/2010/wordprocessingCanvas" xmlns:cx="http://schemas.microsoft.com/office/drawing/2014/chartex" xmlns:cx1="http://schemas.microsoft.com/office/drawing/2015/9/8/chartex" xmlns:cx2="http://schemas.microsoft.com/office/drawing/2015/10/21/chartex" xmlns:cx3="http://schemas.microsoft.com/office/drawing/2016/5/9/chartex" xmlns:cx4="http://schemas.microsoft.com/office/drawing/2016/5/10/chartex" xmlns:cx5="http://schemas.microsoft.com/office/drawing/2016/5/11/chartex" xmlns:mc="http://schemas.openxmlformats.org/markup-compatibility/2006" xmlns:o="urn:schemas-microsoft-com:office:office" xmlns:r="http://schemas.openxmlformats.org/officeDocument/2006/relationships" xmlns:m="http://schemas.openxmlformats.org/officeDocument/2006/math" xmlns:v="urn:schemas-microsoft-com:vml" xmlns:wp14="http://schemas.microsoft.com/office/word/2010/wordprocessingDrawing" xmlns:wp="http://schemas.openxmlformats.org/drawingml/2006/wordprocessingDrawing" xmlns:w10="urn:schemas-microsoft-com:office:word" xmlns:w="http://schemas.openxmlformats.org/wordprocessingml/2006/main" xmlns:w14="http://schemas.microsoft.com/office/word/2010/wordml" xmlns:w15="http://schemas.microsoft.com/office/word/2012/wordml" xmlns:w16se="http://schemas.microsoft.com/office/word/2015/wordml/symex" xmlns:wpg="http://schemas.microsoft.com/office/word/2010/wordprocessingGroup" xmlns:wpi="http://schemas.microsoft.com/office/word/2010/wordprocessingInk" xmlns:wne="http://schemas.microsoft.com/office/word/2006/wordml" xmlns:wps="http://schemas.microsoft.com/office/word/2010/wordprocessingShape" mc:Ignorable="w14 w15 w16se wp14">
+<w:hdr xmlns:wpc="http://schemas.microsoft.com/office/word/2010/wordprocessingCanvas" xmlns:mc="http://schemas.openxmlformats.org/markup-compatibility/2006" xmlns:o="urn:schemas-microsoft-com:office:office" xmlns:r="http://schemas.openxmlformats.org/officeDocument/2006/relationships" xmlns:m="http://schemas.openxmlformats.org/officeDocument/2006/math" xmlns:v="urn:schemas-microsoft-com:vml" xmlns:wp14="http://schemas.microsoft.com/office/word/2010/wordprocessingDrawing" xmlns:wp="http://schemas.openxmlformats.org/drawingml/2006/wordprocessingDrawing" xmlns:w10="urn:schemas-microsoft-com:office:word" xmlns:w="http://schemas.openxmlformats.org/wordprocessingml/2006/main" xmlns:w14="http://schemas.microsoft.com/office/word/2010/wordml" xmlns:w15="http://schemas.microsoft.com/office/word/2012/wordml" xmlns:wpg="http://schemas.microsoft.com/office/word/2010/wordprocessingGroup" xmlns:wpi="http://schemas.microsoft.com/office/word/2010/wordprocessingInk" xmlns:wne="http://schemas.microsoft.com/office/word/2006/wordml" xmlns:wps="http://schemas.microsoft.com/office/word/2010/wordprocessingShape" mc:Ignorable="w14 w15 wp14">
   <w:p>
     <w:pPr>
-      <w:pStyle w:val="Header"/>
+      <w:pStyle w:val="lfej"/>
       <w:jc w:val="center"/>
     </w:pPr>
     <w:r>
       <w:rPr>
         <w:noProof/>
-        <w:lang w:val="en-US"/>
+        <w:lang w:eastAsia="hu-HU"/>
       </w:rPr>
       <w:drawing>
         <wp:inline distT="0" distB="0" distL="0" distR="0">
@@ -857,14 +1172,14 @@
   </w:p>
   <w:p>
     <w:pPr>
-      <w:pStyle w:val="Header"/>
+      <w:pStyle w:val="lfej"/>
     </w:pPr>
   </w:p>
 </w:hdr>
 </file>
 
 <file path=word/numbering.xml><?xml version="1.0" encoding="utf-8"?>
-<w:numbering xmlns:wpc="http://schemas.microsoft.com/office/word/2010/wordprocessingCanvas" xmlns:cx="http://schemas.microsoft.com/office/drawing/2014/chartex" xmlns:cx1="http://schemas.microsoft.com/office/drawing/2015/9/8/chartex" xmlns:cx2="http://schemas.microsoft.com/office/drawing/2015/10/21/chartex" xmlns:cx3="http://schemas.microsoft.com/office/drawing/2016/5/9/chartex" xmlns:cx4="http://schemas.microsoft.com/office/drawing/2016/5/10/chartex" xmlns:cx5="http://schemas.microsoft.com/office/drawing/2016/5/11/chartex" xmlns:mc="http://schemas.openxmlformats.org/markup-compatibility/2006" xmlns:o="urn:schemas-microsoft-com:office:office" xmlns:r="http://schemas.openxmlformats.org/officeDocument/2006/relationships" xmlns:m="http://schemas.openxmlformats.org/officeDocument/2006/math" xmlns:v="urn:schemas-microsoft-com:vml" xmlns:wp14="http://schemas.microsoft.com/office/word/2010/wordprocessingDrawing" xmlns:wp="http://schemas.openxmlformats.org/drawingml/2006/wordprocessingDrawing" xmlns:w10="urn:schemas-microsoft-com:office:word" xmlns:w="http://schemas.openxmlformats.org/wordprocessingml/2006/main" xmlns:w14="http://schemas.microsoft.com/office/word/2010/wordml" xmlns:w15="http://schemas.microsoft.com/office/word/2012/wordml" xmlns:w16se="http://schemas.microsoft.com/office/word/2015/wordml/symex" xmlns:wpg="http://schemas.microsoft.com/office/word/2010/wordprocessingGroup" xmlns:wpi="http://schemas.microsoft.com/office/word/2010/wordprocessingInk" xmlns:wne="http://schemas.microsoft.com/office/word/2006/wordml" xmlns:wps="http://schemas.microsoft.com/office/word/2010/wordprocessingShape" mc:Ignorable="w14 w15 w16se wp14">
+<w:numbering xmlns:wpc="http://schemas.microsoft.com/office/word/2010/wordprocessingCanvas" xmlns:mc="http://schemas.openxmlformats.org/markup-compatibility/2006" xmlns:o="urn:schemas-microsoft-com:office:office" xmlns:r="http://schemas.openxmlformats.org/officeDocument/2006/relationships" xmlns:m="http://schemas.openxmlformats.org/officeDocument/2006/math" xmlns:v="urn:schemas-microsoft-com:vml" xmlns:wp14="http://schemas.microsoft.com/office/word/2010/wordprocessingDrawing" xmlns:wp="http://schemas.openxmlformats.org/drawingml/2006/wordprocessingDrawing" xmlns:w10="urn:schemas-microsoft-com:office:word" xmlns:w="http://schemas.openxmlformats.org/wordprocessingml/2006/main" xmlns:w14="http://schemas.microsoft.com/office/word/2010/wordml" xmlns:w15="http://schemas.microsoft.com/office/word/2012/wordml" xmlns:wpg="http://schemas.microsoft.com/office/word/2010/wordprocessingGroup" xmlns:wpi="http://schemas.microsoft.com/office/word/2010/wordprocessingInk" xmlns:wne="http://schemas.microsoft.com/office/word/2006/wordml" xmlns:wps="http://schemas.microsoft.com/office/word/2010/wordprocessingShape" mc:Ignorable="w14 w15 wp14">
   <w:abstractNum w:abstractNumId="0" w15:restartNumberingAfterBreak="0">
     <w:nsid w:val="190335EC"/>
     <w:multiLevelType w:val="singleLevel"/>
@@ -1036,7 +1351,7 @@
 </file>
 
 <file path=word/styles.xml><?xml version="1.0" encoding="utf-8"?>
-<w:styles xmlns:mc="http://schemas.openxmlformats.org/markup-compatibility/2006" xmlns:r="http://schemas.openxmlformats.org/officeDocument/2006/relationships" xmlns:w="http://schemas.openxmlformats.org/wordprocessingml/2006/main" xmlns:w14="http://schemas.microsoft.com/office/word/2010/wordml" xmlns:w15="http://schemas.microsoft.com/office/word/2012/wordml" xmlns:w16se="http://schemas.microsoft.com/office/word/2015/wordml/symex" mc:Ignorable="w14 w15 w16se">
+<w:styles xmlns:mc="http://schemas.openxmlformats.org/markup-compatibility/2006" xmlns:r="http://schemas.openxmlformats.org/officeDocument/2006/relationships" xmlns:w="http://schemas.openxmlformats.org/wordprocessingml/2006/main" xmlns:w14="http://schemas.microsoft.com/office/word/2010/wordml" xmlns:w15="http://schemas.microsoft.com/office/word/2012/wordml" mc:Ignorable="w14 w15">
   <w:docDefaults>
     <w:rPrDefault>
       <w:rPr>
@@ -1046,7 +1361,7 @@
     </w:rPrDefault>
     <w:pPrDefault/>
   </w:docDefaults>
-  <w:latentStyles w:defLockedState="0" w:defUIPriority="99" w:defSemiHidden="0" w:defUnhideWhenUsed="0" w:defQFormat="0" w:count="374">
+  <w:latentStyles w:defLockedState="0" w:defUIPriority="99" w:defSemiHidden="0" w:defUnhideWhenUsed="0" w:defQFormat="0" w:count="371">
     <w:lsdException w:name="Normal" w:uiPriority="0" w:qFormat="1"/>
     <w:lsdException w:name="heading 1" w:uiPriority="9" w:qFormat="1"/>
     <w:lsdException w:name="heading 2" w:semiHidden="1" w:uiPriority="9" w:unhideWhenUsed="1" w:qFormat="1"/>
@@ -1418,11 +1733,8 @@
     <w:lsdException w:name="List Table 5 Dark Accent 6" w:uiPriority="50"/>
     <w:lsdException w:name="List Table 6 Colorful Accent 6" w:uiPriority="51"/>
     <w:lsdException w:name="List Table 7 Colorful Accent 6" w:uiPriority="52"/>
-    <w:lsdException w:name="Mention" w:semiHidden="1" w:unhideWhenUsed="1"/>
-    <w:lsdException w:name="Smart Hyperlink" w:semiHidden="1" w:unhideWhenUsed="1"/>
-    <w:lsdException w:name="Hashtag" w:semiHidden="1" w:unhideWhenUsed="1"/>
   </w:latentStyles>
-  <w:style w:type="paragraph" w:default="1" w:styleId="Normal">
+  <w:style w:type="paragraph" w:default="1" w:styleId="Norml">
     <w:name w:val="Normal"/>
     <w:qFormat/>
     <w:rPr>
@@ -1432,11 +1744,11 @@
       <w:lang w:eastAsia="en-US"/>
     </w:rPr>
   </w:style>
-  <w:style w:type="paragraph" w:styleId="Heading1">
+  <w:style w:type="paragraph" w:styleId="Cmsor1">
     <w:name w:val="heading 1"/>
-    <w:basedOn w:val="Normal"/>
-    <w:next w:val="Normal"/>
-    <w:link w:val="Heading1Char"/>
+    <w:basedOn w:val="Norml"/>
+    <w:next w:val="Norml"/>
+    <w:link w:val="Cmsor1Char"/>
     <w:uiPriority w:val="9"/>
     <w:qFormat/>
     <w:rsid w:val="0060053C"/>
@@ -1455,13 +1767,13 @@
       <w:szCs w:val="28"/>
     </w:rPr>
   </w:style>
-  <w:style w:type="character" w:default="1" w:styleId="DefaultParagraphFont">
+  <w:style w:type="character" w:default="1" w:styleId="Bekezdsalapbettpusa">
     <w:name w:val="Default Paragraph Font"/>
     <w:uiPriority w:val="1"/>
     <w:semiHidden/>
     <w:unhideWhenUsed/>
   </w:style>
-  <w:style w:type="table" w:default="1" w:styleId="TableNormal">
+  <w:style w:type="table" w:default="1" w:styleId="Normltblzat">
     <w:name w:val="Normal Table"/>
     <w:uiPriority w:val="99"/>
     <w:semiHidden/>
@@ -1476,15 +1788,15 @@
       </w:tblCellMar>
     </w:tblPr>
   </w:style>
-  <w:style w:type="numbering" w:default="1" w:styleId="NoList">
+  <w:style w:type="numbering" w:default="1" w:styleId="Nemlista">
     <w:name w:val="No List"/>
     <w:uiPriority w:val="99"/>
     <w:semiHidden/>
     <w:unhideWhenUsed/>
   </w:style>
-  <w:style w:type="paragraph" w:styleId="Title">
+  <w:style w:type="paragraph" w:styleId="Cm">
     <w:name w:val="Title"/>
-    <w:basedOn w:val="Normal"/>
+    <w:basedOn w:val="Norml"/>
     <w:qFormat/>
     <w:pPr>
       <w:spacing w:before="240" w:after="60" w:line="360" w:lineRule="auto"/>
@@ -1501,9 +1813,9 @@
       <w:szCs w:val="32"/>
     </w:rPr>
   </w:style>
-  <w:style w:type="paragraph" w:styleId="BodyText">
+  <w:style w:type="paragraph" w:styleId="Szvegtrzs">
     <w:name w:val="Body Text"/>
-    <w:basedOn w:val="Normal"/>
+    <w:basedOn w:val="Norml"/>
     <w:pPr>
       <w:spacing w:after="120" w:line="360" w:lineRule="auto"/>
       <w:ind w:firstLine="709"/>
@@ -1515,7 +1827,7 @@
   </w:style>
   <w:style w:type="paragraph" w:customStyle="1" w:styleId="Bulletlista">
     <w:name w:val="Bullet lista"/>
-    <w:basedOn w:val="Normal"/>
+    <w:basedOn w:val="Norml"/>
     <w:pPr>
       <w:numPr>
         <w:numId w:val="1"/>
@@ -1524,10 +1836,10 @@
       <w:jc w:val="both"/>
     </w:pPr>
   </w:style>
-  <w:style w:type="paragraph" w:styleId="DocumentMap">
+  <w:style w:type="paragraph" w:styleId="Dokumentumtrkp">
     <w:name w:val="Document Map"/>
-    <w:basedOn w:val="Normal"/>
-    <w:link w:val="DocumentMapChar"/>
+    <w:basedOn w:val="Norml"/>
+    <w:link w:val="DokumentumtrkpChar"/>
     <w:uiPriority w:val="99"/>
     <w:semiHidden/>
     <w:unhideWhenUsed/>
@@ -1538,9 +1850,9 @@
       <w:szCs w:val="16"/>
     </w:rPr>
   </w:style>
-  <w:style w:type="character" w:customStyle="1" w:styleId="DocumentMapChar">
-    <w:name w:val="Document Map Char"/>
-    <w:link w:val="DocumentMap"/>
+  <w:style w:type="character" w:customStyle="1" w:styleId="DokumentumtrkpChar">
+    <w:name w:val="Dokumentumtérkép Char"/>
+    <w:link w:val="Dokumentumtrkp"/>
     <w:uiPriority w:val="99"/>
     <w:semiHidden/>
     <w:rsid w:val="006941DF"/>
@@ -1551,9 +1863,9 @@
       <w:lang w:eastAsia="en-US"/>
     </w:rPr>
   </w:style>
-  <w:style w:type="paragraph" w:styleId="Header">
+  <w:style w:type="paragraph" w:styleId="lfej">
     <w:name w:val="header"/>
-    <w:basedOn w:val="Normal"/>
+    <w:basedOn w:val="Norml"/>
     <w:rsid w:val="00BD2D9E"/>
     <w:pPr>
       <w:tabs>
@@ -1562,9 +1874,9 @@
       </w:tabs>
     </w:pPr>
   </w:style>
-  <w:style w:type="paragraph" w:styleId="Footer">
+  <w:style w:type="paragraph" w:styleId="llb">
     <w:name w:val="footer"/>
-    <w:basedOn w:val="Normal"/>
+    <w:basedOn w:val="Norml"/>
     <w:rsid w:val="00BD2D9E"/>
     <w:pPr>
       <w:tabs>
@@ -1573,9 +1885,9 @@
       </w:tabs>
     </w:pPr>
   </w:style>
-  <w:style w:type="character" w:styleId="Hyperlink">
+  <w:style w:type="character" w:styleId="Hiperhivatkozs">
     <w:name w:val="Hyperlink"/>
-    <w:basedOn w:val="DefaultParagraphFont"/>
+    <w:basedOn w:val="Bekezdsalapbettpusa"/>
     <w:uiPriority w:val="99"/>
     <w:unhideWhenUsed/>
     <w:rsid w:val="00302E11"/>
@@ -1584,10 +1896,10 @@
       <w:u w:val="single"/>
     </w:rPr>
   </w:style>
-  <w:style w:type="paragraph" w:styleId="BalloonText">
+  <w:style w:type="paragraph" w:styleId="Buborkszveg">
     <w:name w:val="Balloon Text"/>
-    <w:basedOn w:val="Normal"/>
-    <w:link w:val="BalloonTextChar"/>
+    <w:basedOn w:val="Norml"/>
+    <w:link w:val="BuborkszvegChar"/>
     <w:uiPriority w:val="99"/>
     <w:semiHidden/>
     <w:unhideWhenUsed/>
@@ -1598,10 +1910,10 @@
       <w:szCs w:val="16"/>
     </w:rPr>
   </w:style>
-  <w:style w:type="character" w:customStyle="1" w:styleId="BalloonTextChar">
-    <w:name w:val="Balloon Text Char"/>
-    <w:basedOn w:val="DefaultParagraphFont"/>
-    <w:link w:val="BalloonText"/>
+  <w:style w:type="character" w:customStyle="1" w:styleId="BuborkszvegChar">
+    <w:name w:val="Buborékszöveg Char"/>
+    <w:basedOn w:val="Bekezdsalapbettpusa"/>
+    <w:link w:val="Buborkszveg"/>
     <w:uiPriority w:val="99"/>
     <w:semiHidden/>
     <w:rsid w:val="0060053C"/>
@@ -1612,9 +1924,9 @@
       <w:lang w:eastAsia="en-US"/>
     </w:rPr>
   </w:style>
-  <w:style w:type="character" w:styleId="PlaceholderText">
+  <w:style w:type="character" w:styleId="Helyrzszveg">
     <w:name w:val="Placeholder Text"/>
-    <w:basedOn w:val="DefaultParagraphFont"/>
+    <w:basedOn w:val="Bekezdsalapbettpusa"/>
     <w:uiPriority w:val="99"/>
     <w:semiHidden/>
     <w:rsid w:val="0060053C"/>
@@ -1622,10 +1934,10 @@
       <w:color w:val="808080"/>
     </w:rPr>
   </w:style>
-  <w:style w:type="character" w:customStyle="1" w:styleId="Heading1Char">
-    <w:name w:val="Heading 1 Char"/>
-    <w:basedOn w:val="DefaultParagraphFont"/>
-    <w:link w:val="Heading1"/>
+  <w:style w:type="character" w:customStyle="1" w:styleId="Cmsor1Char">
+    <w:name w:val="Címsor 1 Char"/>
+    <w:basedOn w:val="Bekezdsalapbettpusa"/>
+    <w:link w:val="Cmsor1"/>
     <w:uiPriority w:val="9"/>
     <w:rsid w:val="0060053C"/>
     <w:rPr>
@@ -1642,7 +1954,7 @@
 </file>
 
 <file path=word/glossary/document.xml><?xml version="1.0" encoding="utf-8"?>
-<w:glossaryDocument xmlns:wpc="http://schemas.microsoft.com/office/word/2010/wordprocessingCanvas" xmlns:cx="http://schemas.microsoft.com/office/drawing/2014/chartex" xmlns:cx1="http://schemas.microsoft.com/office/drawing/2015/9/8/chartex" xmlns:cx2="http://schemas.microsoft.com/office/drawing/2015/10/21/chartex" xmlns:cx3="http://schemas.microsoft.com/office/drawing/2016/5/9/chartex" xmlns:cx4="http://schemas.microsoft.com/office/drawing/2016/5/10/chartex" xmlns:cx5="http://schemas.microsoft.com/office/drawing/2016/5/11/chartex" xmlns:mc="http://schemas.openxmlformats.org/markup-compatibility/2006" xmlns:o="urn:schemas-microsoft-com:office:office" xmlns:r="http://schemas.openxmlformats.org/officeDocument/2006/relationships" xmlns:m="http://schemas.openxmlformats.org/officeDocument/2006/math" xmlns:v="urn:schemas-microsoft-com:vml" xmlns:wp14="http://schemas.microsoft.com/office/word/2010/wordprocessingDrawing" xmlns:wp="http://schemas.openxmlformats.org/drawingml/2006/wordprocessingDrawing" xmlns:w10="urn:schemas-microsoft-com:office:word" xmlns:w="http://schemas.openxmlformats.org/wordprocessingml/2006/main" xmlns:w14="http://schemas.microsoft.com/office/word/2010/wordml" xmlns:w15="http://schemas.microsoft.com/office/word/2012/wordml" xmlns:w16se="http://schemas.microsoft.com/office/word/2015/wordml/symex" xmlns:wpg="http://schemas.microsoft.com/office/word/2010/wordprocessingGroup" xmlns:wpi="http://schemas.microsoft.com/office/word/2010/wordprocessingInk" xmlns:wne="http://schemas.microsoft.com/office/word/2006/wordml" xmlns:wps="http://schemas.microsoft.com/office/word/2010/wordprocessingShape" mc:Ignorable="w14 w15 w16se wp14">
+<w:glossaryDocument xmlns:wpc="http://schemas.microsoft.com/office/word/2010/wordprocessingCanvas" xmlns:mc="http://schemas.openxmlformats.org/markup-compatibility/2006" xmlns:o="urn:schemas-microsoft-com:office:office" xmlns:r="http://schemas.openxmlformats.org/officeDocument/2006/relationships" xmlns:m="http://schemas.openxmlformats.org/officeDocument/2006/math" xmlns:v="urn:schemas-microsoft-com:vml" xmlns:wp14="http://schemas.microsoft.com/office/word/2010/wordprocessingDrawing" xmlns:wp="http://schemas.openxmlformats.org/drawingml/2006/wordprocessingDrawing" xmlns:w10="urn:schemas-microsoft-com:office:word" xmlns:w="http://schemas.openxmlformats.org/wordprocessingml/2006/main" xmlns:w14="http://schemas.microsoft.com/office/word/2010/wordml" xmlns:w15="http://schemas.microsoft.com/office/word/2012/wordml" xmlns:wpg="http://schemas.microsoft.com/office/word/2010/wordprocessingGroup" xmlns:wpi="http://schemas.microsoft.com/office/word/2010/wordprocessingInk" xmlns:wne="http://schemas.microsoft.com/office/word/2006/wordml" xmlns:wps="http://schemas.microsoft.com/office/word/2010/wordprocessingShape" mc:Ignorable="w14 w15 wp14">
   <w:docParts>
     <w:docPart>
       <w:docPartPr>
@@ -1666,7 +1978,7 @@
           </w:pPr>
           <w:r>
             <w:rPr>
-              <w:rStyle w:val="PlaceholderText"/>
+              <w:rStyle w:val="Helyrzszveg"/>
               <w:highlight w:val="yellow"/>
             </w:rPr>
             <w:t>Choose an item.</w:t>
@@ -1679,7 +1991,7 @@
 </file>
 
 <file path=word/glossary/fontTable.xml><?xml version="1.0" encoding="utf-8"?>
-<w:fonts xmlns:mc="http://schemas.openxmlformats.org/markup-compatibility/2006" xmlns:r="http://schemas.openxmlformats.org/officeDocument/2006/relationships" xmlns:w="http://schemas.openxmlformats.org/wordprocessingml/2006/main" xmlns:w14="http://schemas.microsoft.com/office/word/2010/wordml" xmlns:w15="http://schemas.microsoft.com/office/word/2012/wordml" xmlns:w16se="http://schemas.microsoft.com/office/word/2015/wordml/symex" mc:Ignorable="w14 w15 w16se">
+<w:fonts xmlns:mc="http://schemas.openxmlformats.org/markup-compatibility/2006" xmlns:r="http://schemas.openxmlformats.org/officeDocument/2006/relationships" xmlns:w="http://schemas.openxmlformats.org/wordprocessingml/2006/main" xmlns:w14="http://schemas.microsoft.com/office/word/2010/wordml" xmlns:w15="http://schemas.microsoft.com/office/word/2012/wordml" mc:Ignorable="w14 w15">
   <w:font w:name="Symbol">
     <w:panose1 w:val="05050102010706020507"/>
     <w:charset w:val="02"/>
@@ -1689,14 +2001,14 @@
   </w:font>
   <w:font w:name="Times New Roman">
     <w:panose1 w:val="02020603050405020304"/>
-    <w:charset w:val="00"/>
+    <w:charset w:val="EE"/>
     <w:family w:val="roman"/>
     <w:pitch w:val="variable"/>
     <w:sig w:usb0="E0002EFF" w:usb1="C000785B" w:usb2="00000009" w:usb3="00000000" w:csb0="000001FF" w:csb1="00000000"/>
   </w:font>
   <w:font w:name="Courier New">
     <w:panose1 w:val="02070309020205020404"/>
-    <w:charset w:val="00"/>
+    <w:charset w:val="EE"/>
     <w:family w:val="modern"/>
     <w:pitch w:val="fixed"/>
     <w:sig w:usb0="E0002EFF" w:usb1="C0007843" w:usb2="00000009" w:usb3="00000000" w:csb0="000001FF" w:csb1="00000000"/>
@@ -1709,7 +2021,7 @@
     <w:sig w:usb0="00000000" w:usb1="10000000" w:usb2="00000000" w:usb3="00000000" w:csb0="80000000" w:csb1="00000000"/>
   </w:font>
   <w:font w:name="Sendnya">
-    <w:altName w:val="Cambria"/>
+    <w:altName w:val="Courier New"/>
     <w:panose1 w:val="00000400000000000000"/>
     <w:charset w:val="01"/>
     <w:family w:val="roman"/>
@@ -1718,7 +2030,7 @@
   </w:font>
   <w:font w:name="Cambria">
     <w:panose1 w:val="02040503050406030204"/>
-    <w:charset w:val="00"/>
+    <w:charset w:val="EE"/>
     <w:family w:val="roman"/>
     <w:pitch w:val="variable"/>
     <w:sig w:usb0="E00002FF" w:usb1="400004FF" w:usb2="00000000" w:usb3="00000000" w:csb0="0000019F" w:csb1="00000000"/>
@@ -1733,21 +2045,21 @@
   </w:font>
   <w:font w:name="Arial">
     <w:panose1 w:val="020B0604020202020204"/>
-    <w:charset w:val="00"/>
+    <w:charset w:val="EE"/>
     <w:family w:val="swiss"/>
     <w:pitch w:val="variable"/>
     <w:sig w:usb0="E0002EFF" w:usb1="C0007843" w:usb2="00000009" w:usb3="00000000" w:csb0="000001FF" w:csb1="00000000"/>
   </w:font>
   <w:font w:name="Garamond">
     <w:panose1 w:val="02020404030301010803"/>
-    <w:charset w:val="00"/>
+    <w:charset w:val="EE"/>
     <w:family w:val="roman"/>
     <w:pitch w:val="variable"/>
     <w:sig w:usb0="00000287" w:usb1="00000000" w:usb2="00000000" w:usb3="00000000" w:csb0="0000009F" w:csb1="00000000"/>
   </w:font>
   <w:font w:name="Tahoma">
     <w:panose1 w:val="020B0604030504040204"/>
-    <w:charset w:val="00"/>
+    <w:charset w:val="EE"/>
     <w:family w:val="swiss"/>
     <w:pitch w:val="variable"/>
     <w:sig w:usb0="E1002EFF" w:usb1="C000605B" w:usb2="00000029" w:usb3="00000000" w:csb0="000101FF" w:csb1="00000000"/>
@@ -1756,36 +2068,21 @@
     <w:altName w:val="ＭＳ 明朝"/>
     <w:panose1 w:val="02020609040205080304"/>
     <w:charset w:val="80"/>
-    <w:family w:val="modern"/>
+    <w:family w:val="roman"/>
+    <w:notTrueType/>
     <w:pitch w:val="fixed"/>
-    <w:sig w:usb0="E00002FF" w:usb1="6AC7FDFB" w:usb2="08000012" w:usb3="00000000" w:csb0="0002009F" w:csb1="00000000"/>
+    <w:sig w:usb0="00000001" w:usb1="08070000" w:usb2="00000010" w:usb3="00000000" w:csb0="00020000" w:csb1="00000000"/>
   </w:font>
   <w:font w:name="Calibri">
     <w:panose1 w:val="020F0502020204030204"/>
-    <w:charset w:val="00"/>
+    <w:charset w:val="EE"/>
     <w:family w:val="swiss"/>
     <w:pitch w:val="variable"/>
     <w:sig w:usb0="E0002AFF" w:usb1="C000247B" w:usb2="00000009" w:usb3="00000000" w:csb0="000001FF" w:csb1="00000000"/>
   </w:font>
-  <w:font w:name="Yu Mincho">
-    <w:altName w:val="游明朝"/>
-    <w:panose1 w:val="00000000000000000000"/>
-    <w:charset w:val="80"/>
-    <w:family w:val="roman"/>
-    <w:notTrueType/>
-    <w:pitch w:val="default"/>
-  </w:font>
-  <w:font w:name="Yu Gothic Light">
-    <w:altName w:val="游ゴシック Light"/>
-    <w:panose1 w:val="020B0300000000000000"/>
-    <w:charset w:val="80"/>
-    <w:family w:val="swiss"/>
-    <w:pitch w:val="variable"/>
-    <w:sig w:usb0="E00002FF" w:usb1="2AC7FDFF" w:usb2="00000016" w:usb3="00000000" w:csb0="0002009F" w:csb1="00000000"/>
-  </w:font>
   <w:font w:name="Calibri Light">
     <w:panose1 w:val="020F0302020204030204"/>
-    <w:charset w:val="00"/>
+    <w:charset w:val="EE"/>
     <w:family w:val="swiss"/>
     <w:pitch w:val="variable"/>
     <w:sig w:usb0="E0002AFF" w:usb1="C000247B" w:usb2="00000009" w:usb3="00000000" w:csb0="000001FF" w:csb1="00000000"/>
@@ -1794,7 +2091,7 @@
 </file>
 
 <file path=word/glossary/settings.xml><?xml version="1.0" encoding="utf-8"?>
-<w:settings xmlns:mc="http://schemas.openxmlformats.org/markup-compatibility/2006" xmlns:o="urn:schemas-microsoft-com:office:office" xmlns:r="http://schemas.openxmlformats.org/officeDocument/2006/relationships" xmlns:m="http://schemas.openxmlformats.org/officeDocument/2006/math" xmlns:v="urn:schemas-microsoft-com:vml" xmlns:w10="urn:schemas-microsoft-com:office:word" xmlns:w="http://schemas.openxmlformats.org/wordprocessingml/2006/main" xmlns:w14="http://schemas.microsoft.com/office/word/2010/wordml" xmlns:w15="http://schemas.microsoft.com/office/word/2012/wordml" xmlns:w16se="http://schemas.microsoft.com/office/word/2015/wordml/symex" xmlns:sl="http://schemas.openxmlformats.org/schemaLibrary/2006/main" mc:Ignorable="w14 w15 w16se">
+<w:settings xmlns:mc="http://schemas.openxmlformats.org/markup-compatibility/2006" xmlns:o="urn:schemas-microsoft-com:office:office" xmlns:r="http://schemas.openxmlformats.org/officeDocument/2006/relationships" xmlns:m="http://schemas.openxmlformats.org/officeDocument/2006/math" xmlns:v="urn:schemas-microsoft-com:vml" xmlns:w10="urn:schemas-microsoft-com:office:word" xmlns:w="http://schemas.openxmlformats.org/wordprocessingml/2006/main" xmlns:w14="http://schemas.microsoft.com/office/word/2010/wordml" xmlns:w15="http://schemas.microsoft.com/office/word/2012/wordml" xmlns:sl="http://schemas.openxmlformats.org/schemaLibrary/2006/main" mc:Ignorable="w14 w15">
   <w:view w:val="normal"/>
   <w:defaultTabStop w:val="708"/>
   <w:hyphenationZone w:val="425"/>
@@ -1809,6 +2106,7 @@
     <w:rsid w:val="003F0809"/>
     <w:rsid w:val="00482A9A"/>
     <w:rsid w:val="004B03CB"/>
+    <w:rsid w:val="004F7989"/>
     <w:rsid w:val="00557239"/>
     <w:rsid w:val="00580887"/>
     <w:rsid w:val="00651B00"/>
@@ -1837,13 +2135,13 @@
   </m:mathPr>
   <w:themeFontLang w:val="en-GB" w:eastAsia="ja-JP"/>
   <w:clrSchemeMapping w:bg1="light1" w:t1="dark1" w:bg2="light2" w:t2="dark2" w:accent1="accent1" w:accent2="accent2" w:accent3="accent3" w:accent4="accent4" w:accent5="accent5" w:accent6="accent6" w:hyperlink="hyperlink" w:followedHyperlink="followedHyperlink"/>
-  <w:decimalSymbol w:val="."/>
-  <w:listSeparator w:val=","/>
+  <w:decimalSymbol w:val=","/>
+  <w:listSeparator w:val=";"/>
 </w:settings>
 </file>
 
 <file path=word/glossary/styles.xml><?xml version="1.0" encoding="utf-8"?>
-<w:styles xmlns:mc="http://schemas.openxmlformats.org/markup-compatibility/2006" xmlns:r="http://schemas.openxmlformats.org/officeDocument/2006/relationships" xmlns:w="http://schemas.openxmlformats.org/wordprocessingml/2006/main" xmlns:w14="http://schemas.microsoft.com/office/word/2010/wordml" xmlns:w15="http://schemas.microsoft.com/office/word/2012/wordml" xmlns:w16se="http://schemas.microsoft.com/office/word/2015/wordml/symex" mc:Ignorable="w14 w15 w16se">
+<w:styles xmlns:mc="http://schemas.openxmlformats.org/markup-compatibility/2006" xmlns:r="http://schemas.openxmlformats.org/officeDocument/2006/relationships" xmlns:w="http://schemas.openxmlformats.org/wordprocessingml/2006/main" xmlns:w14="http://schemas.microsoft.com/office/word/2010/wordml" xmlns:w15="http://schemas.microsoft.com/office/word/2012/wordml" mc:Ignorable="w14 w15">
   <w:docDefaults>
     <w:rPrDefault>
       <w:rPr>
@@ -1859,7 +2157,7 @@
       </w:pPr>
     </w:pPrDefault>
   </w:docDefaults>
-  <w:latentStyles w:defLockedState="0" w:defUIPriority="99" w:defSemiHidden="0" w:defUnhideWhenUsed="0" w:defQFormat="0" w:count="374">
+  <w:latentStyles w:defLockedState="0" w:defUIPriority="99" w:defSemiHidden="0" w:defUnhideWhenUsed="0" w:defQFormat="0" w:count="371">
     <w:lsdException w:name="Normal" w:uiPriority="0" w:qFormat="1"/>
     <w:lsdException w:name="heading 1" w:uiPriority="9" w:qFormat="1"/>
     <w:lsdException w:name="heading 2" w:semiHidden="1" w:uiPriority="9" w:unhideWhenUsed="1" w:qFormat="1"/>
@@ -2231,22 +2529,19 @@
     <w:lsdException w:name="List Table 5 Dark Accent 6" w:uiPriority="50"/>
     <w:lsdException w:name="List Table 6 Colorful Accent 6" w:uiPriority="51"/>
     <w:lsdException w:name="List Table 7 Colorful Accent 6" w:uiPriority="52"/>
-    <w:lsdException w:name="Mention" w:semiHidden="1" w:unhideWhenUsed="1"/>
-    <w:lsdException w:name="Smart Hyperlink" w:semiHidden="1" w:unhideWhenUsed="1"/>
-    <w:lsdException w:name="Hashtag" w:semiHidden="1" w:unhideWhenUsed="1"/>
   </w:latentStyles>
-  <w:style w:type="paragraph" w:default="1" w:styleId="Normal">
+  <w:style w:type="paragraph" w:default="1" w:styleId="Norml">
     <w:name w:val="Normal"/>
     <w:qFormat/>
     <w:rsid w:val="00651B00"/>
   </w:style>
-  <w:style w:type="character" w:default="1" w:styleId="DefaultParagraphFont">
+  <w:style w:type="character" w:default="1" w:styleId="Bekezdsalapbettpusa">
     <w:name w:val="Default Paragraph Font"/>
     <w:uiPriority w:val="1"/>
     <w:semiHidden/>
     <w:unhideWhenUsed/>
   </w:style>
-  <w:style w:type="table" w:default="1" w:styleId="TableNormal">
+  <w:style w:type="table" w:default="1" w:styleId="Normltblzat">
     <w:name w:val="Normal Table"/>
     <w:uiPriority w:val="99"/>
     <w:semiHidden/>
@@ -2261,15 +2556,15 @@
       </w:tblCellMar>
     </w:tblPr>
   </w:style>
-  <w:style w:type="numbering" w:default="1" w:styleId="NoList">
+  <w:style w:type="numbering" w:default="1" w:styleId="Nemlista">
     <w:name w:val="No List"/>
     <w:uiPriority w:val="99"/>
     <w:semiHidden/>
     <w:unhideWhenUsed/>
   </w:style>
-  <w:style w:type="character" w:styleId="PlaceholderText">
+  <w:style w:type="character" w:styleId="Helyrzszveg">
     <w:name w:val="Placeholder Text"/>
-    <w:basedOn w:val="DefaultParagraphFont"/>
+    <w:basedOn w:val="Bekezdsalapbettpusa"/>
     <w:uiPriority w:val="99"/>
     <w:semiHidden/>
     <w:rsid w:val="00704921"/>
@@ -2300,7 +2595,7 @@
 </file>
 
 <file path=word/glossary/webSettings.xml><?xml version="1.0" encoding="utf-8"?>
-<w:webSettings xmlns:mc="http://schemas.openxmlformats.org/markup-compatibility/2006" xmlns:r="http://schemas.openxmlformats.org/officeDocument/2006/relationships" xmlns:w="http://schemas.openxmlformats.org/wordprocessingml/2006/main" xmlns:w14="http://schemas.microsoft.com/office/word/2010/wordml" xmlns:w15="http://schemas.microsoft.com/office/word/2012/wordml" xmlns:w16se="http://schemas.microsoft.com/office/word/2015/wordml/symex" mc:Ignorable="w14 w15 w16se">
+<w:webSettings xmlns:mc="http://schemas.openxmlformats.org/markup-compatibility/2006" xmlns:r="http://schemas.openxmlformats.org/officeDocument/2006/relationships" xmlns:w="http://schemas.openxmlformats.org/wordprocessingml/2006/main" xmlns:w14="http://schemas.microsoft.com/office/word/2010/wordml" xmlns:w15="http://schemas.microsoft.com/office/word/2012/wordml" mc:Ignorable="w14 w15">
   <w:optimizeForBrowser/>
   <w:allowPNG/>
 </w:webSettings>
@@ -2596,7 +2891,7 @@
 </file>
 
 <file path=customXml/itemProps1.xml><?xml version="1.0" encoding="utf-8"?>
-<ds:datastoreItem xmlns:ds="http://schemas.openxmlformats.org/officeDocument/2006/customXml" ds:itemID="{73482FC6-E6C4-4D15-9AB1-D3E7DBE4229B}">
+<ds:datastoreItem xmlns:ds="http://schemas.openxmlformats.org/officeDocument/2006/customXml" ds:itemID="{432624AB-3050-41CF-B8C0-36F05C3E0209}">
   <ds:schemaRefs>
     <ds:schemaRef ds:uri="http://schemas.openxmlformats.org/officeDocument/2006/bibliography"/>
   </ds:schemaRefs>
